--- a/itsecgames_final_report.docx
+++ b/itsecgames_final_report.docx
@@ -26,13 +26,15 @@
         <w:pStyle w:val="Subtitle"/>
       </w:pPr>
       <w:r>
-        <w:t>Aarav Shah (Round 2 Assessment - Security Officer Trainee)</w:t>
-      </w:r>
-      <w:r>
-        <w:br/>
-      </w:r>
-      <w:r>
-        <w:t>Date: 2025-09-15</w:t>
+        <w:t>AARAV SHAH (ROUND 2 ASSESSMENT - SECURITY OFFICER TRAINEE)</w:t>
+      </w:r>
+    </w:p>
+    <w:p>
+      <w:pPr>
+        <w:pStyle w:val="Subtitle"/>
+      </w:pPr>
+      <w:r>
+        <w:t>DATE: 2025-09-15</w:t>
       </w:r>
       <w:r>
         <w:br/>
@@ -43,12 +45,27 @@
         <w:pStyle w:val="Heading1"/>
       </w:pPr>
       <w:r>
-        <w:t>Executive summary</w:t>
+        <w:t>EXECUTIVE SUMMARY</w:t>
       </w:r>
     </w:p>
     <w:p>
       <w:r>
-        <w:t>This assessment consolidates several non-destructive automated scans against the public assets of itsecgames.com. The goal was to enumerate the attack surface, identify misconfigurations and service exposures, and provide prioritized remediation actions. The scans detected several high- and medium-risk issues (RDP/UDP exposure, SNMP available, possible Slowloris susceptibility on HTTP, and internal DNS information leakage).</w:t>
+        <w:t>This assessment consolidates several non-destructive automated scans against the public assets of itsecgames.com. The goal was to enumerate the attack surface, identify misconfigurations and service exposures, and provide prioritized remediation actions. The scans detected several high- and medium-risk issues (RDP/UDP exposure, SNMP available, possible Slowloris susceptibility on HTTP, and internal DNS information leakage</w:t>
+      </w:r>
+      <w:r>
+        <w:t>,</w:t>
+      </w:r>
+      <w:r>
+        <w:t xml:space="preserve"> </w:t>
+      </w:r>
+      <w:r>
+        <w:t>Heartbleed vulnerability</w:t>
+      </w:r>
+      <w:r>
+        <w:t xml:space="preserve"> and expired SSL</w:t>
+      </w:r>
+      <w:r>
+        <w:t>).</w:t>
       </w:r>
     </w:p>
     <w:p>
@@ -56,16 +73,39 @@
         <w:pStyle w:val="Heading1"/>
       </w:pPr>
       <w:r>
-        <w:t>Methodology &amp; tools used</w:t>
+        <w:t>METHODOLOGY &amp; TOOLS USED</w:t>
       </w:r>
     </w:p>
     <w:p>
       <w:r>
         <w:t>Scans were non-intrusive and focused on discovery and detection. The following tools/results were used to prepare this report:</w:t>
       </w:r>
+    </w:p>
+    <w:p>
+      <w:r>
+        <w:t xml:space="preserve">- </w:t>
+      </w:r>
+      <w:proofErr w:type="spellStart"/>
+      <w:r>
+        <w:t>RapidScan</w:t>
+      </w:r>
+      <w:proofErr w:type="spellEnd"/>
+      <w:r>
+        <w:t xml:space="preserve"> aggregate run (rs.vul.itsecgames.com.2025-09-</w:t>
+      </w:r>
+      <w:proofErr w:type="gramStart"/>
+      <w:r>
+        <w:t>15) —</w:t>
+      </w:r>
+      <w:proofErr w:type="gramEnd"/>
+      <w:r>
+        <w:t xml:space="preserve"> includes automated multi-tool outputs</w:t>
+      </w:r>
       <w:r>
         <w:br/>
-        <w:t>- RapidScan aggregate run (rs.vul.itsecgames.com.2025-09-15) — includes automated multi-tool outputs</w:t>
+      </w:r>
+      <w:r>
+        <w:t>- SSL Labs server test (certificate &amp; TLS configuration)</w:t>
       </w:r>
       <w:r>
         <w:br/>
@@ -73,30 +113,80 @@
       </w:r>
       <w:r>
         <w:br/>
-        <w:t>- Nikto (webserver misconfiguration &amp; header checks)</w:t>
+        <w:t xml:space="preserve">- </w:t>
+      </w:r>
+      <w:proofErr w:type="spellStart"/>
+      <w:r>
+        <w:t>Nikto</w:t>
+      </w:r>
+      <w:proofErr w:type="spellEnd"/>
+      <w:r>
+        <w:t xml:space="preserve"> (webserver misconfiguration &amp; header checks)</w:t>
       </w:r>
       <w:r>
         <w:br/>
-        <w:t>- SSLyze (TLS / renegotiation checks)</w:t>
+        <w:t xml:space="preserve">- </w:t>
+      </w:r>
+      <w:proofErr w:type="spellStart"/>
+      <w:r>
+        <w:t>SSLyze</w:t>
+      </w:r>
+      <w:proofErr w:type="spellEnd"/>
+      <w:r>
+        <w:t xml:space="preserve"> (TLS / renegotiation checks)</w:t>
       </w:r>
       <w:r>
         <w:br/>
-        <w:t>- WhatWeb, Wafw00f, dnsmap, Fierce (fingerprinting and subdomain discovery)</w:t>
+        <w:t xml:space="preserve">- </w:t>
+      </w:r>
+      <w:proofErr w:type="spellStart"/>
+      <w:r>
+        <w:t>WhatWeb</w:t>
+      </w:r>
+      <w:proofErr w:type="spellEnd"/>
+      <w:r>
+        <w:t xml:space="preserve">, Wafw00f, </w:t>
+      </w:r>
+      <w:proofErr w:type="spellStart"/>
+      <w:r>
+        <w:t>dnsmap</w:t>
+      </w:r>
+      <w:proofErr w:type="spellEnd"/>
+      <w:r>
+        <w:t>, Fierce (fingerprinting and subdomain discovery)</w:t>
       </w:r>
       <w:r>
         <w:br/>
       </w:r>
       <w:r>
-        <w:br/>
+        <w:t xml:space="preserve">- </w:t>
+      </w:r>
+      <w:proofErr w:type="spellStart"/>
+      <w:r>
+        <w:t>Censys</w:t>
+      </w:r>
+      <w:proofErr w:type="spellEnd"/>
+      <w:r>
+        <w:t xml:space="preserve"> (service fingerprinting &amp; asset discovery)</w:t>
+      </w:r>
+    </w:p>
+    <w:p>
+      <w:r>
         <w:t>No exploitation or destructive testing was performed. The raw RapidScan artifact provided was used as primary evidence and is referenced in the Appendix.</w:t>
       </w:r>
     </w:p>
+    <w:p/>
+    <w:p/>
+    <w:p/>
+    <w:p/>
+    <w:p/>
     <w:p>
       <w:pPr>
         <w:pStyle w:val="Heading1"/>
       </w:pPr>
       <w:r>
-        <w:t>Attack surface snapshot</w:t>
+        <w:lastRenderedPageBreak/>
+        <w:t>ATTACK SURFACE SNAPSHOT</w:t>
       </w:r>
     </w:p>
     <w:tbl>
@@ -122,7 +212,7 @@
       <w:tr>
         <w:tc>
           <w:tcPr>
-            <w:tcW w:w="1728" w:type="dxa"/>
+            <w:tcW w:w="2365" w:type="dxa"/>
           </w:tcPr>
           <w:p>
             <w:pPr>
@@ -142,7 +232,7 @@
         </w:tc>
         <w:tc>
           <w:tcPr>
-            <w:tcW w:w="1728" w:type="dxa"/>
+            <w:tcW w:w="1656" w:type="dxa"/>
           </w:tcPr>
           <w:p>
             <w:pPr>
@@ -162,7 +252,7 @@
         </w:tc>
         <w:tc>
           <w:tcPr>
-            <w:tcW w:w="1728" w:type="dxa"/>
+            <w:tcW w:w="1700" w:type="dxa"/>
           </w:tcPr>
           <w:p>
             <w:pPr>
@@ -182,7 +272,7 @@
         </w:tc>
         <w:tc>
           <w:tcPr>
-            <w:tcW w:w="1728" w:type="dxa"/>
+            <w:tcW w:w="1609" w:type="dxa"/>
           </w:tcPr>
           <w:p>
             <w:pPr>
@@ -202,7 +292,7 @@
         </w:tc>
         <w:tc>
           <w:tcPr>
-            <w:tcW w:w="1728" w:type="dxa"/>
+            <w:tcW w:w="1526" w:type="dxa"/>
           </w:tcPr>
           <w:p>
             <w:pPr>
@@ -224,7 +314,7 @@
       <w:tr>
         <w:tc>
           <w:tcPr>
-            <w:tcW w:w="1728" w:type="dxa"/>
+            <w:tcW w:w="2365" w:type="dxa"/>
           </w:tcPr>
           <w:p>
             <w:r>
@@ -234,7 +324,7 @@
         </w:tc>
         <w:tc>
           <w:tcPr>
-            <w:tcW w:w="1728" w:type="dxa"/>
+            <w:tcW w:w="1656" w:type="dxa"/>
           </w:tcPr>
           <w:p>
             <w:r>
@@ -244,7 +334,7 @@
         </w:tc>
         <w:tc>
           <w:tcPr>
-            <w:tcW w:w="1728" w:type="dxa"/>
+            <w:tcW w:w="1700" w:type="dxa"/>
           </w:tcPr>
           <w:p>
             <w:r>
@@ -254,7 +344,7 @@
         </w:tc>
         <w:tc>
           <w:tcPr>
-            <w:tcW w:w="1728" w:type="dxa"/>
+            <w:tcW w:w="1609" w:type="dxa"/>
           </w:tcPr>
           <w:p>
             <w:r>
@@ -264,7 +354,7 @@
         </w:tc>
         <w:tc>
           <w:tcPr>
-            <w:tcW w:w="1728" w:type="dxa"/>
+            <w:tcW w:w="1526" w:type="dxa"/>
           </w:tcPr>
           <w:p>
             <w:r>
@@ -276,7 +366,7 @@
       <w:tr>
         <w:tc>
           <w:tcPr>
-            <w:tcW w:w="1728" w:type="dxa"/>
+            <w:tcW w:w="2365" w:type="dxa"/>
           </w:tcPr>
           <w:p>
             <w:r>
@@ -286,7 +376,7 @@
         </w:tc>
         <w:tc>
           <w:tcPr>
-            <w:tcW w:w="1728" w:type="dxa"/>
+            <w:tcW w:w="1656" w:type="dxa"/>
           </w:tcPr>
           <w:p>
             <w:r>
@@ -296,7 +386,7 @@
         </w:tc>
         <w:tc>
           <w:tcPr>
-            <w:tcW w:w="1728" w:type="dxa"/>
+            <w:tcW w:w="1700" w:type="dxa"/>
           </w:tcPr>
           <w:p>
             <w:r>
@@ -306,7 +396,7 @@
         </w:tc>
         <w:tc>
           <w:tcPr>
-            <w:tcW w:w="1728" w:type="dxa"/>
+            <w:tcW w:w="1609" w:type="dxa"/>
           </w:tcPr>
           <w:p>
             <w:r>
@@ -316,7 +406,7 @@
         </w:tc>
         <w:tc>
           <w:tcPr>
-            <w:tcW w:w="1728" w:type="dxa"/>
+            <w:tcW w:w="1526" w:type="dxa"/>
           </w:tcPr>
           <w:p>
             <w:r>
@@ -328,18 +418,17 @@
       <w:tr>
         <w:tc>
           <w:tcPr>
-            <w:tcW w:w="1728" w:type="dxa"/>
+            <w:tcW w:w="2365" w:type="dxa"/>
           </w:tcPr>
           <w:p>
             <w:r>
-              <w:lastRenderedPageBreak/>
               <w:t>firewall.itsecgames.com</w:t>
             </w:r>
           </w:p>
         </w:tc>
         <w:tc>
           <w:tcPr>
-            <w:tcW w:w="1728" w:type="dxa"/>
+            <w:tcW w:w="1656" w:type="dxa"/>
           </w:tcPr>
           <w:p>
             <w:r>
@@ -349,7 +438,7 @@
         </w:tc>
         <w:tc>
           <w:tcPr>
-            <w:tcW w:w="1728" w:type="dxa"/>
+            <w:tcW w:w="1700" w:type="dxa"/>
           </w:tcPr>
           <w:p>
             <w:r>
@@ -359,7 +448,7 @@
         </w:tc>
         <w:tc>
           <w:tcPr>
-            <w:tcW w:w="1728" w:type="dxa"/>
+            <w:tcW w:w="1609" w:type="dxa"/>
           </w:tcPr>
           <w:p>
             <w:r>
@@ -369,7 +458,7 @@
         </w:tc>
         <w:tc>
           <w:tcPr>
-            <w:tcW w:w="1728" w:type="dxa"/>
+            <w:tcW w:w="1526" w:type="dxa"/>
           </w:tcPr>
           <w:p>
             <w:r>
@@ -381,7 +470,7 @@
       <w:tr>
         <w:tc>
           <w:tcPr>
-            <w:tcW w:w="1728" w:type="dxa"/>
+            <w:tcW w:w="2365" w:type="dxa"/>
           </w:tcPr>
           <w:p>
             <w:r>
@@ -391,7 +480,7 @@
         </w:tc>
         <w:tc>
           <w:tcPr>
-            <w:tcW w:w="1728" w:type="dxa"/>
+            <w:tcW w:w="1656" w:type="dxa"/>
           </w:tcPr>
           <w:p>
             <w:r>
@@ -401,7 +490,7 @@
         </w:tc>
         <w:tc>
           <w:tcPr>
-            <w:tcW w:w="1728" w:type="dxa"/>
+            <w:tcW w:w="1700" w:type="dxa"/>
           </w:tcPr>
           <w:p>
             <w:r>
@@ -411,7 +500,7 @@
         </w:tc>
         <w:tc>
           <w:tcPr>
-            <w:tcW w:w="1728" w:type="dxa"/>
+            <w:tcW w:w="1609" w:type="dxa"/>
           </w:tcPr>
           <w:p>
             <w:r>
@@ -421,7 +510,7 @@
         </w:tc>
         <w:tc>
           <w:tcPr>
-            <w:tcW w:w="1728" w:type="dxa"/>
+            <w:tcW w:w="1526" w:type="dxa"/>
           </w:tcPr>
           <w:p>
             <w:r>
@@ -433,7 +522,7 @@
       <w:tr>
         <w:tc>
           <w:tcPr>
-            <w:tcW w:w="1728" w:type="dxa"/>
+            <w:tcW w:w="2365" w:type="dxa"/>
           </w:tcPr>
           <w:p>
             <w:r>
@@ -443,7 +532,7 @@
         </w:tc>
         <w:tc>
           <w:tcPr>
-            <w:tcW w:w="1728" w:type="dxa"/>
+            <w:tcW w:w="1656" w:type="dxa"/>
           </w:tcPr>
           <w:p>
             <w:r>
@@ -453,7 +542,7 @@
         </w:tc>
         <w:tc>
           <w:tcPr>
-            <w:tcW w:w="1728" w:type="dxa"/>
+            <w:tcW w:w="1700" w:type="dxa"/>
           </w:tcPr>
           <w:p>
             <w:r>
@@ -463,7 +552,7 @@
         </w:tc>
         <w:tc>
           <w:tcPr>
-            <w:tcW w:w="1728" w:type="dxa"/>
+            <w:tcW w:w="1609" w:type="dxa"/>
           </w:tcPr>
           <w:p>
             <w:r>
@@ -473,7 +562,7 @@
         </w:tc>
         <w:tc>
           <w:tcPr>
-            <w:tcW w:w="1728" w:type="dxa"/>
+            <w:tcW w:w="1526" w:type="dxa"/>
           </w:tcPr>
           <w:p>
             <w:r>
@@ -485,7 +574,7 @@
       <w:tr>
         <w:tc>
           <w:tcPr>
-            <w:tcW w:w="1728" w:type="dxa"/>
+            <w:tcW w:w="2365" w:type="dxa"/>
           </w:tcPr>
           <w:p>
             <w:r>
@@ -495,7 +584,7 @@
         </w:tc>
         <w:tc>
           <w:tcPr>
-            <w:tcW w:w="1728" w:type="dxa"/>
+            <w:tcW w:w="1656" w:type="dxa"/>
           </w:tcPr>
           <w:p>
             <w:r>
@@ -505,7 +594,7 @@
         </w:tc>
         <w:tc>
           <w:tcPr>
-            <w:tcW w:w="1728" w:type="dxa"/>
+            <w:tcW w:w="1700" w:type="dxa"/>
           </w:tcPr>
           <w:p>
             <w:r>
@@ -515,7 +604,7 @@
         </w:tc>
         <w:tc>
           <w:tcPr>
-            <w:tcW w:w="1728" w:type="dxa"/>
+            <w:tcW w:w="1609" w:type="dxa"/>
           </w:tcPr>
           <w:p>
             <w:r>
@@ -525,7 +614,7 @@
         </w:tc>
         <w:tc>
           <w:tcPr>
-            <w:tcW w:w="1728" w:type="dxa"/>
+            <w:tcW w:w="1526" w:type="dxa"/>
           </w:tcPr>
           <w:p>
             <w:r>
@@ -540,7 +629,7 @@
         <w:pStyle w:val="Heading1"/>
       </w:pPr>
       <w:r>
-        <w:t>Findings</w:t>
+        <w:t>FINDINGS</w:t>
       </w:r>
     </w:p>
     <w:p>
@@ -548,55 +637,140 @@
         <w:pStyle w:val="Heading2"/>
       </w:pPr>
       <w:r>
-        <w:t>High severity</w:t>
+        <w:t>HIGH SEVERITY</w:t>
       </w:r>
     </w:p>
     <w:p>
-      <w:r>
-        <w:t>1. RDP detected over UDP (3389 UDP)</w:t>
-      </w:r>
-      <w:r>
-        <w:br/>
-        <w:t>- Evidence: Nmap/RapidScan reported '3389/udp open|filtered' and flagged RDP over UDP as a high-risk finding.</w:t>
-      </w:r>
-      <w:r>
-        <w:br/>
-        <w:t>- Impact: Public RDP increases risk of brute-force attacks, exploitation, and availability or lateral-movement opportunities.</w:t>
-      </w:r>
-      <w:r>
-        <w:br/>
+      <w:pPr>
+        <w:pStyle w:val="Heading4"/>
+      </w:pPr>
+      <w:r>
+        <w:t>RDP detected over UDP (3389 UDP)</w:t>
       </w:r>
     </w:p>
     <w:p>
       <w:r>
-        <w:t>2. Internal DNS IP leakage (RFC1918 addresses found in public DNS)</w:t>
-      </w:r>
-      <w:r>
-        <w:br/>
-        <w:t>- Evidence: dnsmap / fierce outputs show dc.itsecgames.com and ldap.itsecgames.com resolving to 10.0.1.10 (internal RFC1918 address).</w:t>
-      </w:r>
-      <w:r>
-        <w:br/>
-        <w:t>- Impact: Reveals internal architecture and host names, which helps attacker reconnaissance and reduces security-by-obscurity protections.</w:t>
-      </w:r>
-      <w:r>
-        <w:br/>
+        <w:t>Evidence: Nmap/RapidScan reported '3389/udp open|filtered' and flagged RDP over UDP as a high-risk finding.</w:t>
       </w:r>
     </w:p>
     <w:p>
       <w:r>
-        <w:t>3. Slowloris-like DoS susceptibility on HTTP (Apache)</w:t>
-      </w:r>
-      <w:r>
-        <w:br/>
-        <w:t>- Evidence: Nmap http-slowloris NSE reported 'Probably vulnerable: the DoS attack took +2m13s with 996 concurrent connections' against port 80.</w:t>
-      </w:r>
-      <w:r>
-        <w:br/>
-        <w:t>- Impact: An attacker could cause resource exhaustion and availability loss via slow-request attacks.</w:t>
-      </w:r>
-      <w:r>
-        <w:br/>
+        <w:t>Impact: Public RDP increases risk of brute-force attacks, exploitation, and availability or lateral-movement opportunities.</w:t>
+      </w:r>
+    </w:p>
+    <w:p>
+      <w:pPr>
+        <w:pStyle w:val="Heading4"/>
+      </w:pPr>
+      <w:r>
+        <w:t>Heartbleed vulnerability</w:t>
+      </w:r>
+    </w:p>
+    <w:p>
+      <w:r>
+        <w:t xml:space="preserve">   Evidence: </w:t>
+      </w:r>
+      <w:proofErr w:type="spellStart"/>
+      <w:r>
+        <w:t>RapidScan</w:t>
+      </w:r>
+      <w:proofErr w:type="spellEnd"/>
+      <w:r>
+        <w:t>/</w:t>
+      </w:r>
+      <w:proofErr w:type="spellStart"/>
+      <w:r>
+        <w:t>Golismero</w:t>
+      </w:r>
+      <w:proofErr w:type="spellEnd"/>
+      <w:r>
+        <w:t xml:space="preserve"> flagged Heartbleed (CVE-2014-0160) as exploitable. An attacker can leak memory contents including credentials.</w:t>
+      </w:r>
+    </w:p>
+    <w:p>
+      <w:r>
+        <w:t xml:space="preserve">   Mitigation: Patch OpenSSL to the latest version.</w:t>
+      </w:r>
+    </w:p>
+    <w:p>
+      <w:pPr>
+        <w:pStyle w:val="Heading4"/>
+      </w:pPr>
+      <w:r>
+        <w:lastRenderedPageBreak/>
+        <w:t>Expired / invalid SSL certificate</w:t>
+      </w:r>
+    </w:p>
+    <w:p>
+      <w:r>
+        <w:t xml:space="preserve">   Evidence: SSL Labs reported the certificate as expired and self-signed. Browsers do not trust this certificate, enabling MITM attacks.</w:t>
+      </w:r>
+    </w:p>
+    <w:p>
+      <w:r>
+        <w:t xml:space="preserve">   Mitigation: Replace with a valid certificate from a trusted CA.</w:t>
+      </w:r>
+    </w:p>
+    <w:p>
+      <w:pPr>
+        <w:pStyle w:val="Heading4"/>
+      </w:pPr>
+      <w:r>
+        <w:t>Domain spoofing / hijacking risk</w:t>
+      </w:r>
+    </w:p>
+    <w:p>
+      <w:r>
+        <w:t xml:space="preserve">   Evidence: </w:t>
+      </w:r>
+      <w:proofErr w:type="spellStart"/>
+      <w:r>
+        <w:t>RapidScan</w:t>
+      </w:r>
+      <w:proofErr w:type="spellEnd"/>
+      <w:r>
+        <w:t xml:space="preserve"> flagged possible DNS spoofing / hijacking due to lack of DNSSEC.</w:t>
+      </w:r>
+    </w:p>
+    <w:p>
+      <w:r>
+        <w:t xml:space="preserve">   Mitigation: Deploy DNSSEC on authoritative DNS servers.</w:t>
+      </w:r>
+    </w:p>
+    <w:p>
+      <w:pPr>
+        <w:pStyle w:val="Heading4"/>
+      </w:pPr>
+      <w:r>
+        <w:t>Internal DNS IP leakage (RFC1918 addresses found in public DNS)</w:t>
+      </w:r>
+    </w:p>
+    <w:p>
+      <w:r>
+        <w:t>Evidence: dnsmap and fierce outputs show dc.itsecgames.com and ldap.itsecgames.com resolving to 10.0.1.10 (internal RFC1918 address).</w:t>
+      </w:r>
+    </w:p>
+    <w:p>
+      <w:r>
+        <w:t>Impact: Reveals internal architecture and host names, which helps attacker reconnaissance and reduces security-by-obscurity protections.</w:t>
+      </w:r>
+    </w:p>
+    <w:p>
+      <w:pPr>
+        <w:pStyle w:val="Heading4"/>
+      </w:pPr>
+      <w:r>
+        <w:t>Slowloris-like DoS susceptibility on HTTP (Apache)</w:t>
+      </w:r>
+    </w:p>
+    <w:p>
+      <w:r>
+        <w:t>Evidence: Nmap http-slowloris NSE reported 'Probably vulnerable: the DoS attack took +2m13s with 996 concurrent connections' against port 80.</w:t>
+      </w:r>
+    </w:p>
+    <w:p>
+      <w:r>
+        <w:t>Impact: An attacker could cause resource exhaustion and availability loss via slow-request attacks.</w:t>
       </w:r>
     </w:p>
     <w:p>
@@ -604,56 +778,61 @@
         <w:pStyle w:val="Heading2"/>
       </w:pPr>
       <w:r>
-        <w:t>Medium severity</w:t>
+        <w:t>MEDIUM SEVERITY</w:t>
       </w:r>
     </w:p>
     <w:p>
-      <w:r>
-        <w:t>4. SNMP service detected (UDP 161)</w:t>
-      </w:r>
-      <w:r>
-        <w:br/>
-        <w:t>- Evidence: Nmap reported '161/udp open|filtered'. RapidScan flagged SNMP as medium risk.</w:t>
-      </w:r>
-      <w:r>
-        <w:br/>
-        <w:t>- Impact: SNMPv1/v2 exposure with default community strings can leak network device data and be used for reconnaissance.</w:t>
-      </w:r>
-      <w:r>
-        <w:br/>
+      <w:pPr>
+        <w:pStyle w:val="Heading4"/>
+      </w:pPr>
+      <w:r>
+        <w:t>SNMP service detected (UDP 161)</w:t>
       </w:r>
     </w:p>
     <w:p>
       <w:r>
-        <w:lastRenderedPageBreak/>
-        <w:t>5. Missing / weak HTTP security headers and ETag leakage</w:t>
-      </w:r>
-      <w:r>
-        <w:br/>
-        <w:t>- Evidence: Nikto reported missing X-Frame-Options and X-Content-Type-Options headers. It also noted ETag values that can leak inode information.</w:t>
-      </w:r>
-      <w:r>
-        <w:br/>
-        <w:t>- Impact: Missing headers increase risk of clickjacking, MIME sniffing, and make exploitation of XSS easier on older browsers; ETag leakage aids fingerprinting.</w:t>
-      </w:r>
-      <w:r>
-        <w:br/>
+        <w:t>Evidence: Nmap reported '161/udp open|filtered'. RapidScan flagged SNMP as medium risk.</w:t>
       </w:r>
     </w:p>
     <w:p>
       <w:r>
-        <w:t>6. Subdomain enumeration / attack surface expansion</w:t>
-      </w:r>
-      <w:r>
-        <w:br/>
-        <w:t>- Evidence: dnsmap / fierce / RapidScan enumerated multiple subdomains (vpn, firewall, mssql, database, etc.).</w:t>
-      </w:r>
-      <w:r>
-        <w:br/>
-        <w:t>- Impact: More subdomains increase the chance of misconfigurations and forgotten services exposed to the Internet.</w:t>
-      </w:r>
-      <w:r>
-        <w:br/>
+        <w:t>Impact: SNMPv1/v2 exposure with default community strings can leak network device data and be used for reconnaissance.</w:t>
+      </w:r>
+    </w:p>
+    <w:p>
+      <w:pPr>
+        <w:pStyle w:val="Heading4"/>
+      </w:pPr>
+      <w:r>
+        <w:t>Missing / weak HTTP security headers and ETag leakage</w:t>
+      </w:r>
+    </w:p>
+    <w:p>
+      <w:r>
+        <w:t>Evidence: Nikto reported missing X-Frame-Options and X-Content-Type-Options headers. It also noted ETag values that can leak inode information.</w:t>
+      </w:r>
+    </w:p>
+    <w:p>
+      <w:r>
+        <w:t>Impact: Missing headers increase risk of clickjacking, MIME sniffing, and make exploitation of XSS easier on older browsers; ETag leakage aids fingerprinting.</w:t>
+      </w:r>
+    </w:p>
+    <w:p>
+      <w:pPr>
+        <w:pStyle w:val="Heading4"/>
+      </w:pPr>
+      <w:r>
+        <w:t>Subdomain enumeration / attack surface expansion</w:t>
+      </w:r>
+    </w:p>
+    <w:p>
+      <w:r>
+        <w:t>Evidence: dnsmap / fierce / RapidScan enumerated multiple subdomains (vpn, firewall, mssql, database, etc.).</w:t>
+      </w:r>
+    </w:p>
+    <w:p>
+      <w:r>
+        <w:t>Impact: More subdomains increase the chance of misconfigurations and forgotten services exposed to the Internet.</w:t>
       </w:r>
     </w:p>
     <w:p>
@@ -661,15 +840,68 @@
         <w:pStyle w:val="Heading2"/>
       </w:pPr>
       <w:r>
-        <w:t>Low / Informational</w:t>
+        <w:t xml:space="preserve">LOW / </w:t>
+      </w:r>
+      <w:r>
+        <w:t>INFORMATIONAL</w:t>
       </w:r>
     </w:p>
     <w:p>
       <w:r>
-        <w:t>7. TLS renegotiation: Secure renegotiation supported; SSLyze reports indicate no client renegotiation DoS issue. Full TLS compliance (ciphers, protocol versions) was not exhaustively checked in this run due to time constraints and ideally should have been audited with SSL Labs or testssl.sh.</w:t>
-      </w:r>
-      <w:r>
-        <w:br/>
+        <w:lastRenderedPageBreak/>
+        <w:t xml:space="preserve">No IPv6 support: Not </w:t>
+      </w:r>
+      <w:proofErr w:type="gramStart"/>
+      <w:r>
+        <w:t>a direct</w:t>
+      </w:r>
+      <w:proofErr w:type="gramEnd"/>
+      <w:r>
+        <w:t xml:space="preserve"> vulnerability but limits security and availability benefits.</w:t>
+      </w:r>
+      <w:r>
+        <w:t xml:space="preserve"> </w:t>
+      </w:r>
+      <w:r>
+        <w:t>Subdomain enumeration: Multiple subdomains discovered (</w:t>
+      </w:r>
+      <w:proofErr w:type="spellStart"/>
+      <w:r>
+        <w:t>vpn</w:t>
+      </w:r>
+      <w:proofErr w:type="spellEnd"/>
+      <w:r>
+        <w:t xml:space="preserve">, firewall, </w:t>
+      </w:r>
+      <w:proofErr w:type="spellStart"/>
+      <w:r>
+        <w:t>db</w:t>
+      </w:r>
+      <w:proofErr w:type="spellEnd"/>
+      <w:r>
+        <w:t>) expanding attack surface.</w:t>
+      </w:r>
+      <w:r>
+        <w:t xml:space="preserve"> </w:t>
+      </w:r>
+      <w:r>
+        <w:t xml:space="preserve">Server fingerprinting: </w:t>
+      </w:r>
+      <w:proofErr w:type="spellStart"/>
+      <w:r>
+        <w:t>WhatWeb</w:t>
+      </w:r>
+      <w:proofErr w:type="spellEnd"/>
+      <w:r>
+        <w:t>/</w:t>
+      </w:r>
+      <w:proofErr w:type="spellStart"/>
+      <w:r>
+        <w:t>Nikto</w:t>
+      </w:r>
+      <w:proofErr w:type="spellEnd"/>
+      <w:r>
+        <w:t xml:space="preserve"> identified Apache with exposed headers.</w:t>
       </w:r>
     </w:p>
     <w:p>
@@ -677,15 +909,19 @@
         <w:pStyle w:val="Heading1"/>
       </w:pPr>
       <w:r>
-        <w:t>Remediation checklist</w:t>
+        <w:t>REMEDIATION CHECKLIST</w:t>
       </w:r>
     </w:p>
     <w:p>
+      <w:pPr>
+        <w:pStyle w:val="Heading3"/>
+      </w:pPr>
       <w:r>
         <w:t>Immediate (hours):</w:t>
       </w:r>
-      <w:r>
-        <w:br/>
+    </w:p>
+    <w:p>
+      <w:r>
         <w:t>- Block RDP (3389 UDP/TCP) and SNMP (161 UDP) from public access. Use firewall rules or cloud security groups.</w:t>
       </w:r>
       <w:r>
@@ -700,11 +936,22 @@
         <w:br/>
       </w:r>
       <w:r>
+        <w:t>- Replace expired SSL certificate with trusted CA-signed cert.</w:t>
+      </w:r>
+      <w:r>
         <w:br/>
+      </w:r>
+    </w:p>
+    <w:p>
+      <w:pPr>
+        <w:pStyle w:val="Heading3"/>
+      </w:pPr>
+      <w:r>
         <w:t>Short-term (days):</w:t>
       </w:r>
-      <w:r>
-        <w:br/>
+    </w:p>
+    <w:p>
+      <w:r>
         <w:t>- Enable mod_reqtimeout / mod_qos in Apache and tune KeepAlive/Timeout settings.</w:t>
       </w:r>
       <w:r>
@@ -719,11 +966,39 @@
         <w:br/>
       </w:r>
       <w:r>
+        <w:t>- Patch OpenSSL (Heartbleed).</w:t>
+      </w:r>
+      <w:r>
         <w:br/>
+      </w:r>
+      <w:r>
+        <w:t xml:space="preserve">- Enable Apache modules to mitigate </w:t>
+      </w:r>
+      <w:proofErr w:type="spellStart"/>
+      <w:r>
+        <w:t>Slowloris</w:t>
+      </w:r>
+      <w:proofErr w:type="spellEnd"/>
+      <w:r>
+        <w:t>.</w:t>
+      </w:r>
+      <w:r>
+        <w:br/>
+      </w:r>
+      <w:r>
+        <w:t>- Add missing security headers.</w:t>
+      </w:r>
+    </w:p>
+    <w:p>
+      <w:pPr>
+        <w:pStyle w:val="Heading3"/>
+      </w:pPr>
+      <w:r>
         <w:t>Medium-term (weeks):</w:t>
       </w:r>
-      <w:r>
-        <w:br/>
+    </w:p>
+    <w:p>
+      <w:r>
         <w:t>- Deploy a WAF/CDN for web protection and DoS mitigation (e.g., ModSecurity, Cloudflare, AWS WAF).</w:t>
       </w:r>
       <w:r>
@@ -732,10 +1007,29 @@
       </w:r>
       <w:r>
         <w:br/>
-        <w:t>- Set up certificate transparency monitoring (crt.sh alerts) and domain monitoring for lookalikes / typosquats.</w:t>
+        <w:t xml:space="preserve">- Set up certificate transparency monitoring (crt.sh alerts) and domain monitoring for lookalikes / </w:t>
+      </w:r>
+      <w:proofErr w:type="spellStart"/>
+      <w:r>
+        <w:t>typosquats</w:t>
+      </w:r>
+      <w:proofErr w:type="spellEnd"/>
+      <w:r>
+        <w:t>.</w:t>
       </w:r>
       <w:r>
         <w:br/>
+      </w:r>
+      <w:r>
+        <w:t>- Deploy DNSSEC to prevent spoofing.</w:t>
+      </w:r>
+      <w:r>
+        <w:br/>
+        <w:t>- Add WAF for protection.</w:t>
+      </w:r>
+      <w:r>
+        <w:br/>
+        <w:t>- Enable IPv6 for resilience and IPSec support.</w:t>
       </w:r>
     </w:p>
     <w:p>
@@ -743,12 +1037,20 @@
         <w:pStyle w:val="Heading1"/>
       </w:pPr>
       <w:r>
-        <w:t>Selected evidence (from rs.vul.itsecgames.com - excerpt)</w:t>
+        <w:t>SELECTED EVIDENCE (FROM RS.VUL.ITSECGAMES.COM - EXCERPT)</w:t>
       </w:r>
     </w:p>
     <w:p>
       <w:r>
-        <w:t>Note: Excerpts from rapidscan output. Rapidscan was ran 2-3 along with nuclei, censys and other tools to validate findings.</w:t>
+        <w:t xml:space="preserve">Note: Excerpts from </w:t>
+      </w:r>
+      <w:proofErr w:type="spellStart"/>
+      <w:r>
+        <w:t>rapidscan</w:t>
+      </w:r>
+      <w:proofErr w:type="spellEnd"/>
+      <w:r>
+        <w:t xml:space="preserve"> output. Rapidscan was ran 2-3 along with nuclei, censys and other tools to validate findings.</w:t>
       </w:r>
       <w:r>
         <w:br/>
@@ -763,9 +1065,6 @@
       </w:r>
       <w:r>
         <w:br/>
-      </w:r>
-      <w:r>
-        <w:lastRenderedPageBreak/>
         <w:t>Nmap: 3389/udp open|filtered (RDP over UDP detected)</w:t>
       </w:r>
       <w:r>
@@ -788,17 +1087,8 @@
         <w:br/>
         <w:t>WhatWeb: HTML title reported (app fingerprinting)</w:t>
       </w:r>
-      <w:r>
-        <w:br/>
-      </w:r>
     </w:p>
     <w:sectPr>
-      <w:headerReference w:type="even" r:id="rId8"/>
-      <w:headerReference w:type="default" r:id="rId9"/>
-      <w:footerReference w:type="even" r:id="rId10"/>
-      <w:footerReference w:type="default" r:id="rId11"/>
-      <w:headerReference w:type="first" r:id="rId12"/>
-      <w:footerReference w:type="first" r:id="rId13"/>
       <w:pgSz w:w="12240" w:h="15840"/>
       <w:pgMar w:top="1440" w:right="1800" w:bottom="1440" w:left="1800" w:header="720" w:footer="720" w:gutter="0"/>
       <w:cols w:space="720"/>
@@ -806,140 +1096,6 @@
     </w:sectPr>
   </w:body>
 </w:document>
-</file>
-
-<file path=word/endnotes.xml><?xml version="1.0" encoding="utf-8"?>
-<w:endnotes xmlns:wpc="http://schemas.microsoft.com/office/word/2010/wordprocessingCanvas" xmlns:cx="http://schemas.microsoft.com/office/drawing/2014/chartex" xmlns:cx1="http://schemas.microsoft.com/office/drawing/2015/9/8/chartex" xmlns:cx2="http://schemas.microsoft.com/office/drawing/2015/10/21/chartex" xmlns:cx3="http://schemas.microsoft.com/office/drawing/2016/5/9/chartex" xmlns:cx4="http://schemas.microsoft.com/office/drawing/2016/5/10/chartex" xmlns:cx5="http://schemas.microsoft.com/office/drawing/2016/5/11/chartex" xmlns:cx6="http://schemas.microsoft.com/office/drawing/2016/5/12/chartex" xmlns:cx7="http://schemas.microsoft.com/office/drawing/2016/5/13/chartex" xmlns:cx8="http://schemas.microsoft.com/office/drawing/2016/5/14/chartex" xmlns:mc="http://schemas.openxmlformats.org/markup-compatibility/2006" xmlns:aink="http://schemas.microsoft.com/office/drawing/2016/ink" xmlns:am3d="http://schemas.microsoft.com/office/drawing/2017/model3d" xmlns:o="urn:schemas-microsoft-com:office:office" xmlns:oel="http://schemas.microsoft.com/office/2019/extlst" xmlns:r="http://schemas.openxmlformats.org/officeDocument/2006/relationships" xmlns:m="http://schemas.openxmlformats.org/officeDocument/2006/math" xmlns:v="urn:schemas-microsoft-com:vml" xmlns:wp14="http://schemas.microsoft.com/office/word/2010/wordprocessingDrawing" xmlns:wp="http://schemas.openxmlformats.org/drawingml/2006/wordprocessingDrawing" xmlns:w10="urn:schemas-microsoft-com:office:word" xmlns:w="http://schemas.openxmlformats.org/wordprocessingml/2006/main" xmlns:w14="http://schemas.microsoft.com/office/word/2010/wordml" xmlns:w15="http://schemas.microsoft.com/office/word/2012/wordml" xmlns:w16cex="http://schemas.microsoft.com/office/word/2018/wordml/cex" xmlns:w16cid="http://schemas.microsoft.com/office/word/2016/wordml/cid" xmlns:w16="http://schemas.microsoft.com/office/word/2018/wordml" xmlns:w16du="http://schemas.microsoft.com/office/word/2023/wordml/word16du" xmlns:w16sdtdh="http://schemas.microsoft.com/office/word/2020/wordml/sdtdatahash" xmlns:w16sdtfl="http://schemas.microsoft.com/office/word/2024/wordml/sdtformatlock" xmlns:w16se="http://schemas.microsoft.com/office/word/2015/wordml/symex" xmlns:wpg="http://schemas.microsoft.com/office/word/2010/wordprocessingGroup" xmlns:wpi="http://schemas.microsoft.com/office/word/2010/wordprocessingInk" xmlns:wne="http://schemas.microsoft.com/office/word/2006/wordml" xmlns:wps="http://schemas.microsoft.com/office/word/2010/wordprocessingShape" mc:Ignorable="w14 w15 w16se w16cid w16 w16cex w16sdtdh w16sdtfl w16du wp14">
-  <w:endnote w:type="separator" w:id="-1">
-    <w:p>
-      <w:pPr>
-        <w:spacing w:before="0" w:after="0" w:line="240" w:lineRule="auto"/>
-      </w:pPr>
-      <w:r>
-        <w:separator/>
-      </w:r>
-    </w:p>
-  </w:endnote>
-  <w:endnote w:type="continuationSeparator" w:id="0">
-    <w:p>
-      <w:pPr>
-        <w:spacing w:before="0" w:after="0" w:line="240" w:lineRule="auto"/>
-      </w:pPr>
-      <w:r>
-        <w:continuationSeparator/>
-      </w:r>
-    </w:p>
-  </w:endnote>
-</w:endnotes>
-</file>
-
-<file path=word/footer1.xml><?xml version="1.0" encoding="utf-8"?>
-<w:ftr xmlns:wpc="http://schemas.microsoft.com/office/word/2010/wordprocessingCanvas" xmlns:cx="http://schemas.microsoft.com/office/drawing/2014/chartex" xmlns:cx1="http://schemas.microsoft.com/office/drawing/2015/9/8/chartex" xmlns:cx2="http://schemas.microsoft.com/office/drawing/2015/10/21/chartex" xmlns:cx3="http://schemas.microsoft.com/office/drawing/2016/5/9/chartex" xmlns:cx4="http://schemas.microsoft.com/office/drawing/2016/5/10/chartex" xmlns:cx5="http://schemas.microsoft.com/office/drawing/2016/5/11/chartex" xmlns:cx6="http://schemas.microsoft.com/office/drawing/2016/5/12/chartex" xmlns:cx7="http://schemas.microsoft.com/office/drawing/2016/5/13/chartex" xmlns:cx8="http://schemas.microsoft.com/office/drawing/2016/5/14/chartex" xmlns:mc="http://schemas.openxmlformats.org/markup-compatibility/2006" xmlns:aink="http://schemas.microsoft.com/office/drawing/2016/ink" xmlns:am3d="http://schemas.microsoft.com/office/drawing/2017/model3d" xmlns:o="urn:schemas-microsoft-com:office:office" xmlns:oel="http://schemas.microsoft.com/office/2019/extlst" xmlns:r="http://schemas.openxmlformats.org/officeDocument/2006/relationships" xmlns:m="http://schemas.openxmlformats.org/officeDocument/2006/math" xmlns:v="urn:schemas-microsoft-com:vml" xmlns:wp14="http://schemas.microsoft.com/office/word/2010/wordprocessingDrawing" xmlns:wp="http://schemas.openxmlformats.org/drawingml/2006/wordprocessingDrawing" xmlns:w10="urn:schemas-microsoft-com:office:word" xmlns:w="http://schemas.openxmlformats.org/wordprocessingml/2006/main" xmlns:w14="http://schemas.microsoft.com/office/word/2010/wordml" xmlns:w15="http://schemas.microsoft.com/office/word/2012/wordml" xmlns:w16cex="http://schemas.microsoft.com/office/word/2018/wordml/cex" xmlns:w16cid="http://schemas.microsoft.com/office/word/2016/wordml/cid" xmlns:w16="http://schemas.microsoft.com/office/word/2018/wordml" xmlns:w16du="http://schemas.microsoft.com/office/word/2023/wordml/word16du" xmlns:w16sdtdh="http://schemas.microsoft.com/office/word/2020/wordml/sdtdatahash" xmlns:w16sdtfl="http://schemas.microsoft.com/office/word/2024/wordml/sdtformatlock" xmlns:w16se="http://schemas.microsoft.com/office/word/2015/wordml/symex" xmlns:wpg="http://schemas.microsoft.com/office/word/2010/wordprocessingGroup" xmlns:wpi="http://schemas.microsoft.com/office/word/2010/wordprocessingInk" xmlns:wne="http://schemas.microsoft.com/office/word/2006/wordml" xmlns:wps="http://schemas.microsoft.com/office/word/2010/wordprocessingShape" mc:Ignorable="w14 w15 w16se w16cid w16 w16cex w16sdtdh w16sdtfl w16du wp14">
-  <w:p>
-    <w:pPr>
-      <w:pStyle w:val="Footer"/>
-    </w:pPr>
-  </w:p>
-</w:ftr>
-</file>
-
-<file path=word/footer2.xml><?xml version="1.0" encoding="utf-8"?>
-<w:ftr xmlns:wpc="http://schemas.microsoft.com/office/word/2010/wordprocessingCanvas" xmlns:cx="http://schemas.microsoft.com/office/drawing/2014/chartex" xmlns:cx1="http://schemas.microsoft.com/office/drawing/2015/9/8/chartex" xmlns:cx2="http://schemas.microsoft.com/office/drawing/2015/10/21/chartex" xmlns:cx3="http://schemas.microsoft.com/office/drawing/2016/5/9/chartex" xmlns:cx4="http://schemas.microsoft.com/office/drawing/2016/5/10/chartex" xmlns:cx5="http://schemas.microsoft.com/office/drawing/2016/5/11/chartex" xmlns:cx6="http://schemas.microsoft.com/office/drawing/2016/5/12/chartex" xmlns:cx7="http://schemas.microsoft.com/office/drawing/2016/5/13/chartex" xmlns:cx8="http://schemas.microsoft.com/office/drawing/2016/5/14/chartex" xmlns:mc="http://schemas.openxmlformats.org/markup-compatibility/2006" xmlns:aink="http://schemas.microsoft.com/office/drawing/2016/ink" xmlns:am3d="http://schemas.microsoft.com/office/drawing/2017/model3d" xmlns:o="urn:schemas-microsoft-com:office:office" xmlns:oel="http://schemas.microsoft.com/office/2019/extlst" xmlns:r="http://schemas.openxmlformats.org/officeDocument/2006/relationships" xmlns:m="http://schemas.openxmlformats.org/officeDocument/2006/math" xmlns:v="urn:schemas-microsoft-com:vml" xmlns:wp14="http://schemas.microsoft.com/office/word/2010/wordprocessingDrawing" xmlns:wp="http://schemas.openxmlformats.org/drawingml/2006/wordprocessingDrawing" xmlns:w10="urn:schemas-microsoft-com:office:word" xmlns:w="http://schemas.openxmlformats.org/wordprocessingml/2006/main" xmlns:w14="http://schemas.microsoft.com/office/word/2010/wordml" xmlns:w15="http://schemas.microsoft.com/office/word/2012/wordml" xmlns:w16cex="http://schemas.microsoft.com/office/word/2018/wordml/cex" xmlns:w16cid="http://schemas.microsoft.com/office/word/2016/wordml/cid" xmlns:w16="http://schemas.microsoft.com/office/word/2018/wordml" xmlns:w16du="http://schemas.microsoft.com/office/word/2023/wordml/word16du" xmlns:w16sdtdh="http://schemas.microsoft.com/office/word/2020/wordml/sdtdatahash" xmlns:w16sdtfl="http://schemas.microsoft.com/office/word/2024/wordml/sdtformatlock" xmlns:w16se="http://schemas.microsoft.com/office/word/2015/wordml/symex" xmlns:wpg="http://schemas.microsoft.com/office/word/2010/wordprocessingGroup" xmlns:wpi="http://schemas.microsoft.com/office/word/2010/wordprocessingInk" xmlns:wne="http://schemas.microsoft.com/office/word/2006/wordml" xmlns:wps="http://schemas.microsoft.com/office/word/2010/wordprocessingShape" mc:Ignorable="w14 w15 w16se w16cid w16 w16cex w16sdtdh w16sdtfl w16du wp14">
-  <w:p>
-    <w:pPr>
-      <w:pStyle w:val="Footer"/>
-      <w:rPr>
-        <w:lang w:val="en-IN"/>
-      </w:rPr>
-    </w:pPr>
-    <w:r>
-      <w:rPr>
-        <w:lang w:val="en-IN"/>
-      </w:rPr>
-      <w:t xml:space="preserve">Aarav Shah  |  </w:t>
-    </w:r>
-    <w:hyperlink r:id="rId1" w:history="1">
-      <w:r>
-        <w:rPr>
-          <w:rStyle w:val="Hyperlink"/>
-          <w:lang w:val="en-IN"/>
-        </w:rPr>
-        <w:t>aaravshah408@gmail.com</w:t>
-      </w:r>
-    </w:hyperlink>
-    <w:r>
-      <w:rPr>
-        <w:lang w:val="en-IN"/>
-      </w:rPr>
-      <w:t xml:space="preserve">  |  +91 9676157455  |  https://www.aaravshah.cv/</w:t>
-    </w:r>
-  </w:p>
-</w:ftr>
-</file>
-
-<file path=word/footer3.xml><?xml version="1.0" encoding="utf-8"?>
-<w:ftr xmlns:wpc="http://schemas.microsoft.com/office/word/2010/wordprocessingCanvas" xmlns:cx="http://schemas.microsoft.com/office/drawing/2014/chartex" xmlns:cx1="http://schemas.microsoft.com/office/drawing/2015/9/8/chartex" xmlns:cx2="http://schemas.microsoft.com/office/drawing/2015/10/21/chartex" xmlns:cx3="http://schemas.microsoft.com/office/drawing/2016/5/9/chartex" xmlns:cx4="http://schemas.microsoft.com/office/drawing/2016/5/10/chartex" xmlns:cx5="http://schemas.microsoft.com/office/drawing/2016/5/11/chartex" xmlns:cx6="http://schemas.microsoft.com/office/drawing/2016/5/12/chartex" xmlns:cx7="http://schemas.microsoft.com/office/drawing/2016/5/13/chartex" xmlns:cx8="http://schemas.microsoft.com/office/drawing/2016/5/14/chartex" xmlns:mc="http://schemas.openxmlformats.org/markup-compatibility/2006" xmlns:aink="http://schemas.microsoft.com/office/drawing/2016/ink" xmlns:am3d="http://schemas.microsoft.com/office/drawing/2017/model3d" xmlns:o="urn:schemas-microsoft-com:office:office" xmlns:oel="http://schemas.microsoft.com/office/2019/extlst" xmlns:r="http://schemas.openxmlformats.org/officeDocument/2006/relationships" xmlns:m="http://schemas.openxmlformats.org/officeDocument/2006/math" xmlns:v="urn:schemas-microsoft-com:vml" xmlns:wp14="http://schemas.microsoft.com/office/word/2010/wordprocessingDrawing" xmlns:wp="http://schemas.openxmlformats.org/drawingml/2006/wordprocessingDrawing" xmlns:w10="urn:schemas-microsoft-com:office:word" xmlns:w="http://schemas.openxmlformats.org/wordprocessingml/2006/main" xmlns:w14="http://schemas.microsoft.com/office/word/2010/wordml" xmlns:w15="http://schemas.microsoft.com/office/word/2012/wordml" xmlns:w16cex="http://schemas.microsoft.com/office/word/2018/wordml/cex" xmlns:w16cid="http://schemas.microsoft.com/office/word/2016/wordml/cid" xmlns:w16="http://schemas.microsoft.com/office/word/2018/wordml" xmlns:w16du="http://schemas.microsoft.com/office/word/2023/wordml/word16du" xmlns:w16sdtdh="http://schemas.microsoft.com/office/word/2020/wordml/sdtdatahash" xmlns:w16sdtfl="http://schemas.microsoft.com/office/word/2024/wordml/sdtformatlock" xmlns:w16se="http://schemas.microsoft.com/office/word/2015/wordml/symex" xmlns:wpg="http://schemas.microsoft.com/office/word/2010/wordprocessingGroup" xmlns:wpi="http://schemas.microsoft.com/office/word/2010/wordprocessingInk" xmlns:wne="http://schemas.microsoft.com/office/word/2006/wordml" xmlns:wps="http://schemas.microsoft.com/office/word/2010/wordprocessingShape" mc:Ignorable="w14 w15 w16se w16cid w16 w16cex w16sdtdh w16sdtfl w16du wp14">
-  <w:p>
-    <w:pPr>
-      <w:pStyle w:val="Footer"/>
-    </w:pPr>
-  </w:p>
-</w:ftr>
-</file>
-
-<file path=word/footnotes.xml><?xml version="1.0" encoding="utf-8"?>
-<w:footnotes xmlns:wpc="http://schemas.microsoft.com/office/word/2010/wordprocessingCanvas" xmlns:cx="http://schemas.microsoft.com/office/drawing/2014/chartex" xmlns:cx1="http://schemas.microsoft.com/office/drawing/2015/9/8/chartex" xmlns:cx2="http://schemas.microsoft.com/office/drawing/2015/10/21/chartex" xmlns:cx3="http://schemas.microsoft.com/office/drawing/2016/5/9/chartex" xmlns:cx4="http://schemas.microsoft.com/office/drawing/2016/5/10/chartex" xmlns:cx5="http://schemas.microsoft.com/office/drawing/2016/5/11/chartex" xmlns:cx6="http://schemas.microsoft.com/office/drawing/2016/5/12/chartex" xmlns:cx7="http://schemas.microsoft.com/office/drawing/2016/5/13/chartex" xmlns:cx8="http://schemas.microsoft.com/office/drawing/2016/5/14/chartex" xmlns:mc="http://schemas.openxmlformats.org/markup-compatibility/2006" xmlns:aink="http://schemas.microsoft.com/office/drawing/2016/ink" xmlns:am3d="http://schemas.microsoft.com/office/drawing/2017/model3d" xmlns:o="urn:schemas-microsoft-com:office:office" xmlns:oel="http://schemas.microsoft.com/office/2019/extlst" xmlns:r="http://schemas.openxmlformats.org/officeDocument/2006/relationships" xmlns:m="http://schemas.openxmlformats.org/officeDocument/2006/math" xmlns:v="urn:schemas-microsoft-com:vml" xmlns:wp14="http://schemas.microsoft.com/office/word/2010/wordprocessingDrawing" xmlns:wp="http://schemas.openxmlformats.org/drawingml/2006/wordprocessingDrawing" xmlns:w10="urn:schemas-microsoft-com:office:word" xmlns:w="http://schemas.openxmlformats.org/wordprocessingml/2006/main" xmlns:w14="http://schemas.microsoft.com/office/word/2010/wordml" xmlns:w15="http://schemas.microsoft.com/office/word/2012/wordml" xmlns:w16cex="http://schemas.microsoft.com/office/word/2018/wordml/cex" xmlns:w16cid="http://schemas.microsoft.com/office/word/2016/wordml/cid" xmlns:w16="http://schemas.microsoft.com/office/word/2018/wordml" xmlns:w16du="http://schemas.microsoft.com/office/word/2023/wordml/word16du" xmlns:w16sdtdh="http://schemas.microsoft.com/office/word/2020/wordml/sdtdatahash" xmlns:w16sdtfl="http://schemas.microsoft.com/office/word/2024/wordml/sdtformatlock" xmlns:w16se="http://schemas.microsoft.com/office/word/2015/wordml/symex" xmlns:wpg="http://schemas.microsoft.com/office/word/2010/wordprocessingGroup" xmlns:wpi="http://schemas.microsoft.com/office/word/2010/wordprocessingInk" xmlns:wne="http://schemas.microsoft.com/office/word/2006/wordml" xmlns:wps="http://schemas.microsoft.com/office/word/2010/wordprocessingShape" mc:Ignorable="w14 w15 w16se w16cid w16 w16cex w16sdtdh w16sdtfl w16du wp14">
-  <w:footnote w:type="separator" w:id="-1">
-    <w:p>
-      <w:pPr>
-        <w:spacing w:before="0" w:after="0" w:line="240" w:lineRule="auto"/>
-      </w:pPr>
-      <w:r>
-        <w:separator/>
-      </w:r>
-    </w:p>
-  </w:footnote>
-  <w:footnote w:type="continuationSeparator" w:id="0">
-    <w:p>
-      <w:pPr>
-        <w:spacing w:before="0" w:after="0" w:line="240" w:lineRule="auto"/>
-      </w:pPr>
-      <w:r>
-        <w:continuationSeparator/>
-      </w:r>
-    </w:p>
-  </w:footnote>
-</w:footnotes>
-</file>
-
-<file path=word/header1.xml><?xml version="1.0" encoding="utf-8"?>
-<w:hdr xmlns:wpc="http://schemas.microsoft.com/office/word/2010/wordprocessingCanvas" xmlns:cx="http://schemas.microsoft.com/office/drawing/2014/chartex" xmlns:cx1="http://schemas.microsoft.com/office/drawing/2015/9/8/chartex" xmlns:cx2="http://schemas.microsoft.com/office/drawing/2015/10/21/chartex" xmlns:cx3="http://schemas.microsoft.com/office/drawing/2016/5/9/chartex" xmlns:cx4="http://schemas.microsoft.com/office/drawing/2016/5/10/chartex" xmlns:cx5="http://schemas.microsoft.com/office/drawing/2016/5/11/chartex" xmlns:cx6="http://schemas.microsoft.com/office/drawing/2016/5/12/chartex" xmlns:cx7="http://schemas.microsoft.com/office/drawing/2016/5/13/chartex" xmlns:cx8="http://schemas.microsoft.com/office/drawing/2016/5/14/chartex" xmlns:mc="http://schemas.openxmlformats.org/markup-compatibility/2006" xmlns:aink="http://schemas.microsoft.com/office/drawing/2016/ink" xmlns:am3d="http://schemas.microsoft.com/office/drawing/2017/model3d" xmlns:o="urn:schemas-microsoft-com:office:office" xmlns:oel="http://schemas.microsoft.com/office/2019/extlst" xmlns:r="http://schemas.openxmlformats.org/officeDocument/2006/relationships" xmlns:m="http://schemas.openxmlformats.org/officeDocument/2006/math" xmlns:v="urn:schemas-microsoft-com:vml" xmlns:wp14="http://schemas.microsoft.com/office/word/2010/wordprocessingDrawing" xmlns:wp="http://schemas.openxmlformats.org/drawingml/2006/wordprocessingDrawing" xmlns:w10="urn:schemas-microsoft-com:office:word" xmlns:w="http://schemas.openxmlformats.org/wordprocessingml/2006/main" xmlns:w14="http://schemas.microsoft.com/office/word/2010/wordml" xmlns:w15="http://schemas.microsoft.com/office/word/2012/wordml" xmlns:w16cex="http://schemas.microsoft.com/office/word/2018/wordml/cex" xmlns:w16cid="http://schemas.microsoft.com/office/word/2016/wordml/cid" xmlns:w16="http://schemas.microsoft.com/office/word/2018/wordml" xmlns:w16du="http://schemas.microsoft.com/office/word/2023/wordml/word16du" xmlns:w16sdtdh="http://schemas.microsoft.com/office/word/2020/wordml/sdtdatahash" xmlns:w16sdtfl="http://schemas.microsoft.com/office/word/2024/wordml/sdtformatlock" xmlns:w16se="http://schemas.microsoft.com/office/word/2015/wordml/symex" xmlns:wpg="http://schemas.microsoft.com/office/word/2010/wordprocessingGroup" xmlns:wpi="http://schemas.microsoft.com/office/word/2010/wordprocessingInk" xmlns:wne="http://schemas.microsoft.com/office/word/2006/wordml" xmlns:wps="http://schemas.microsoft.com/office/word/2010/wordprocessingShape" mc:Ignorable="w14 w15 w16se w16cid w16 w16cex w16sdtdh w16sdtfl w16du wp14">
-  <w:p>
-    <w:pPr>
-      <w:pStyle w:val="Header"/>
-    </w:pPr>
-  </w:p>
-</w:hdr>
-</file>
-
-<file path=word/header2.xml><?xml version="1.0" encoding="utf-8"?>
-<w:hdr xmlns:wpc="http://schemas.microsoft.com/office/word/2010/wordprocessingCanvas" xmlns:cx="http://schemas.microsoft.com/office/drawing/2014/chartex" xmlns:cx1="http://schemas.microsoft.com/office/drawing/2015/9/8/chartex" xmlns:cx2="http://schemas.microsoft.com/office/drawing/2015/10/21/chartex" xmlns:cx3="http://schemas.microsoft.com/office/drawing/2016/5/9/chartex" xmlns:cx4="http://schemas.microsoft.com/office/drawing/2016/5/10/chartex" xmlns:cx5="http://schemas.microsoft.com/office/drawing/2016/5/11/chartex" xmlns:cx6="http://schemas.microsoft.com/office/drawing/2016/5/12/chartex" xmlns:cx7="http://schemas.microsoft.com/office/drawing/2016/5/13/chartex" xmlns:cx8="http://schemas.microsoft.com/office/drawing/2016/5/14/chartex" xmlns:mc="http://schemas.openxmlformats.org/markup-compatibility/2006" xmlns:aink="http://schemas.microsoft.com/office/drawing/2016/ink" xmlns:am3d="http://schemas.microsoft.com/office/drawing/2017/model3d" xmlns:o="urn:schemas-microsoft-com:office:office" xmlns:oel="http://schemas.microsoft.com/office/2019/extlst" xmlns:r="http://schemas.openxmlformats.org/officeDocument/2006/relationships" xmlns:m="http://schemas.openxmlformats.org/officeDocument/2006/math" xmlns:v="urn:schemas-microsoft-com:vml" xmlns:wp14="http://schemas.microsoft.com/office/word/2010/wordprocessingDrawing" xmlns:wp="http://schemas.openxmlformats.org/drawingml/2006/wordprocessingDrawing" xmlns:w10="urn:schemas-microsoft-com:office:word" xmlns:w="http://schemas.openxmlformats.org/wordprocessingml/2006/main" xmlns:w14="http://schemas.microsoft.com/office/word/2010/wordml" xmlns:w15="http://schemas.microsoft.com/office/word/2012/wordml" xmlns:w16cex="http://schemas.microsoft.com/office/word/2018/wordml/cex" xmlns:w16cid="http://schemas.microsoft.com/office/word/2016/wordml/cid" xmlns:w16="http://schemas.microsoft.com/office/word/2018/wordml" xmlns:w16du="http://schemas.microsoft.com/office/word/2023/wordml/word16du" xmlns:w16sdtdh="http://schemas.microsoft.com/office/word/2020/wordml/sdtdatahash" xmlns:w16sdtfl="http://schemas.microsoft.com/office/word/2024/wordml/sdtformatlock" xmlns:w16se="http://schemas.microsoft.com/office/word/2015/wordml/symex" xmlns:wpg="http://schemas.microsoft.com/office/word/2010/wordprocessingGroup" xmlns:wpi="http://schemas.microsoft.com/office/word/2010/wordprocessingInk" xmlns:wne="http://schemas.microsoft.com/office/word/2006/wordml" xmlns:wps="http://schemas.microsoft.com/office/word/2010/wordprocessingShape" mc:Ignorable="w14 w15 w16se w16cid w16 w16cex w16sdtdh w16sdtfl w16du wp14">
-  <w:p>
-    <w:pPr>
-      <w:pStyle w:val="Header"/>
-    </w:pPr>
-  </w:p>
-</w:hdr>
-</file>
-
-<file path=word/header3.xml><?xml version="1.0" encoding="utf-8"?>
-<w:hdr xmlns:wpc="http://schemas.microsoft.com/office/word/2010/wordprocessingCanvas" xmlns:cx="http://schemas.microsoft.com/office/drawing/2014/chartex" xmlns:cx1="http://schemas.microsoft.com/office/drawing/2015/9/8/chartex" xmlns:cx2="http://schemas.microsoft.com/office/drawing/2015/10/21/chartex" xmlns:cx3="http://schemas.microsoft.com/office/drawing/2016/5/9/chartex" xmlns:cx4="http://schemas.microsoft.com/office/drawing/2016/5/10/chartex" xmlns:cx5="http://schemas.microsoft.com/office/drawing/2016/5/11/chartex" xmlns:cx6="http://schemas.microsoft.com/office/drawing/2016/5/12/chartex" xmlns:cx7="http://schemas.microsoft.com/office/drawing/2016/5/13/chartex" xmlns:cx8="http://schemas.microsoft.com/office/drawing/2016/5/14/chartex" xmlns:mc="http://schemas.openxmlformats.org/markup-compatibility/2006" xmlns:aink="http://schemas.microsoft.com/office/drawing/2016/ink" xmlns:am3d="http://schemas.microsoft.com/office/drawing/2017/model3d" xmlns:o="urn:schemas-microsoft-com:office:office" xmlns:oel="http://schemas.microsoft.com/office/2019/extlst" xmlns:r="http://schemas.openxmlformats.org/officeDocument/2006/relationships" xmlns:m="http://schemas.openxmlformats.org/officeDocument/2006/math" xmlns:v="urn:schemas-microsoft-com:vml" xmlns:wp14="http://schemas.microsoft.com/office/word/2010/wordprocessingDrawing" xmlns:wp="http://schemas.openxmlformats.org/drawingml/2006/wordprocessingDrawing" xmlns:w10="urn:schemas-microsoft-com:office:word" xmlns:w="http://schemas.openxmlformats.org/wordprocessingml/2006/main" xmlns:w14="http://schemas.microsoft.com/office/word/2010/wordml" xmlns:w15="http://schemas.microsoft.com/office/word/2012/wordml" xmlns:w16cex="http://schemas.microsoft.com/office/word/2018/wordml/cex" xmlns:w16cid="http://schemas.microsoft.com/office/word/2016/wordml/cid" xmlns:w16="http://schemas.microsoft.com/office/word/2018/wordml" xmlns:w16du="http://schemas.microsoft.com/office/word/2023/wordml/word16du" xmlns:w16sdtdh="http://schemas.microsoft.com/office/word/2020/wordml/sdtdatahash" xmlns:w16sdtfl="http://schemas.microsoft.com/office/word/2024/wordml/sdtformatlock" xmlns:w16se="http://schemas.microsoft.com/office/word/2015/wordml/symex" xmlns:wpg="http://schemas.microsoft.com/office/word/2010/wordprocessingGroup" xmlns:wpi="http://schemas.microsoft.com/office/word/2010/wordprocessingInk" xmlns:wne="http://schemas.microsoft.com/office/word/2006/wordml" xmlns:wps="http://schemas.microsoft.com/office/word/2010/wordprocessingShape" mc:Ignorable="w14 w15 w16se w16cid w16 w16cex w16sdtdh w16sdtfl w16du wp14">
-  <w:p>
-    <w:pPr>
-      <w:pStyle w:val="Header"/>
-    </w:pPr>
-  </w:p>
-</w:hdr>
 </file>
 
 <file path=word/numbering.xml><?xml version="1.0" encoding="utf-8"?>
@@ -1115,31 +1271,31 @@
       </w:rPr>
     </w:lvl>
   </w:abstractNum>
-  <w:num w:numId="1" w16cid:durableId="248778548">
+  <w:num w:numId="1" w16cid:durableId="284314153">
     <w:abstractNumId w:val="8"/>
   </w:num>
-  <w:num w:numId="2" w16cid:durableId="167987615">
+  <w:num w:numId="2" w16cid:durableId="1949845115">
     <w:abstractNumId w:val="6"/>
   </w:num>
-  <w:num w:numId="3" w16cid:durableId="339049280">
+  <w:num w:numId="3" w16cid:durableId="1385715926">
     <w:abstractNumId w:val="5"/>
   </w:num>
-  <w:num w:numId="4" w16cid:durableId="1251232648">
+  <w:num w:numId="4" w16cid:durableId="584531571">
     <w:abstractNumId w:val="4"/>
   </w:num>
-  <w:num w:numId="5" w16cid:durableId="643582258">
+  <w:num w:numId="5" w16cid:durableId="739253779">
     <w:abstractNumId w:val="7"/>
   </w:num>
-  <w:num w:numId="6" w16cid:durableId="1382748366">
+  <w:num w:numId="6" w16cid:durableId="1694840081">
     <w:abstractNumId w:val="3"/>
   </w:num>
-  <w:num w:numId="7" w16cid:durableId="1619213011">
+  <w:num w:numId="7" w16cid:durableId="862593091">
     <w:abstractNumId w:val="2"/>
   </w:num>
-  <w:num w:numId="8" w16cid:durableId="2109427629">
+  <w:num w:numId="8" w16cid:durableId="1744986678">
     <w:abstractNumId w:val="1"/>
   </w:num>
-  <w:num w:numId="9" w16cid:durableId="276837349">
+  <w:num w:numId="9" w16cid:durableId="795946245">
     <w:abstractNumId w:val="0"/>
   </w:num>
 </w:numbering>
@@ -1532,7 +1688,7 @@
   <w:style w:type="paragraph" w:default="1" w:styleId="Normal">
     <w:name w:val="Normal"/>
     <w:qFormat/>
-    <w:rsid w:val="00370AB3"/>
+    <w:rsid w:val="00D4597A"/>
   </w:style>
   <w:style w:type="paragraph" w:styleId="Heading1">
     <w:name w:val="heading 1"/>
@@ -1541,7 +1697,7 @@
     <w:link w:val="Heading1Char"/>
     <w:uiPriority w:val="9"/>
     <w:qFormat/>
-    <w:rsid w:val="00370AB3"/>
+    <w:rsid w:val="00D4597A"/>
     <w:pPr>
       <w:pBdr>
         <w:top w:val="single" w:sz="24" w:space="0" w:color="4F81BD" w:themeColor="accent1"/>
@@ -1569,7 +1725,7 @@
     <w:uiPriority w:val="9"/>
     <w:unhideWhenUsed/>
     <w:qFormat/>
-    <w:rsid w:val="00370AB3"/>
+    <w:rsid w:val="00D4597A"/>
     <w:pPr>
       <w:pBdr>
         <w:top w:val="single" w:sz="24" w:space="0" w:color="DBE5F1" w:themeColor="accent1" w:themeTint="33"/>
@@ -1594,7 +1750,7 @@
     <w:uiPriority w:val="9"/>
     <w:unhideWhenUsed/>
     <w:qFormat/>
-    <w:rsid w:val="00370AB3"/>
+    <w:rsid w:val="00D4597A"/>
     <w:pPr>
       <w:pBdr>
         <w:top w:val="single" w:sz="6" w:space="2" w:color="4F81BD" w:themeColor="accent1"/>
@@ -1614,10 +1770,9 @@
     <w:next w:val="Normal"/>
     <w:link w:val="Heading4Char"/>
     <w:uiPriority w:val="9"/>
-    <w:semiHidden/>
     <w:unhideWhenUsed/>
     <w:qFormat/>
-    <w:rsid w:val="00370AB3"/>
+    <w:rsid w:val="00D4597A"/>
     <w:pPr>
       <w:pBdr>
         <w:top w:val="dotted" w:sz="6" w:space="2" w:color="4F81BD" w:themeColor="accent1"/>
@@ -1640,7 +1795,7 @@
     <w:semiHidden/>
     <w:unhideWhenUsed/>
     <w:qFormat/>
-    <w:rsid w:val="00370AB3"/>
+    <w:rsid w:val="00D4597A"/>
     <w:pPr>
       <w:pBdr>
         <w:bottom w:val="single" w:sz="6" w:space="1" w:color="4F81BD" w:themeColor="accent1"/>
@@ -1663,7 +1818,7 @@
     <w:semiHidden/>
     <w:unhideWhenUsed/>
     <w:qFormat/>
-    <w:rsid w:val="00370AB3"/>
+    <w:rsid w:val="00D4597A"/>
     <w:pPr>
       <w:pBdr>
         <w:bottom w:val="dotted" w:sz="6" w:space="1" w:color="4F81BD" w:themeColor="accent1"/>
@@ -1686,7 +1841,7 @@
     <w:semiHidden/>
     <w:unhideWhenUsed/>
     <w:qFormat/>
-    <w:rsid w:val="00370AB3"/>
+    <w:rsid w:val="00D4597A"/>
     <w:pPr>
       <w:spacing w:before="200" w:after="0"/>
       <w:outlineLvl w:val="6"/>
@@ -1706,7 +1861,7 @@
     <w:semiHidden/>
     <w:unhideWhenUsed/>
     <w:qFormat/>
-    <w:rsid w:val="00370AB3"/>
+    <w:rsid w:val="00D4597A"/>
     <w:pPr>
       <w:spacing w:before="200" w:after="0"/>
       <w:outlineLvl w:val="7"/>
@@ -1727,7 +1882,7 @@
     <w:semiHidden/>
     <w:unhideWhenUsed/>
     <w:qFormat/>
-    <w:rsid w:val="00370AB3"/>
+    <w:rsid w:val="00D4597A"/>
     <w:pPr>
       <w:spacing w:before="200" w:after="0"/>
       <w:outlineLvl w:val="8"/>
@@ -1816,7 +1971,7 @@
     <w:name w:val="No Spacing"/>
     <w:uiPriority w:val="1"/>
     <w:qFormat/>
-    <w:rsid w:val="00370AB3"/>
+    <w:rsid w:val="00D4597A"/>
     <w:pPr>
       <w:spacing w:after="0" w:line="240" w:lineRule="auto"/>
     </w:pPr>
@@ -1826,7 +1981,7 @@
     <w:basedOn w:val="DefaultParagraphFont"/>
     <w:link w:val="Heading1"/>
     <w:uiPriority w:val="9"/>
-    <w:rsid w:val="00370AB3"/>
+    <w:rsid w:val="00D4597A"/>
     <w:rPr>
       <w:caps/>
       <w:color w:val="FFFFFF" w:themeColor="background1"/>
@@ -1841,7 +1996,7 @@
     <w:basedOn w:val="DefaultParagraphFont"/>
     <w:link w:val="Heading2"/>
     <w:uiPriority w:val="9"/>
-    <w:rsid w:val="00370AB3"/>
+    <w:rsid w:val="00D4597A"/>
     <w:rPr>
       <w:caps/>
       <w:spacing w:val="15"/>
@@ -1853,7 +2008,7 @@
     <w:basedOn w:val="DefaultParagraphFont"/>
     <w:link w:val="Heading3"/>
     <w:uiPriority w:val="9"/>
-    <w:rsid w:val="00370AB3"/>
+    <w:rsid w:val="00D4597A"/>
     <w:rPr>
       <w:caps/>
       <w:color w:val="243F60" w:themeColor="accent1" w:themeShade="7F"/>
@@ -1867,7 +2022,7 @@
     <w:link w:val="TitleChar"/>
     <w:uiPriority w:val="10"/>
     <w:qFormat/>
-    <w:rsid w:val="00370AB3"/>
+    <w:rsid w:val="00D4597A"/>
     <w:pPr>
       <w:spacing w:before="0" w:after="0"/>
     </w:pPr>
@@ -1885,7 +2040,7 @@
     <w:basedOn w:val="DefaultParagraphFont"/>
     <w:link w:val="Title"/>
     <w:uiPriority w:val="10"/>
-    <w:rsid w:val="00370AB3"/>
+    <w:rsid w:val="00D4597A"/>
     <w:rPr>
       <w:rFonts w:asciiTheme="majorHAnsi" w:eastAsiaTheme="majorEastAsia" w:hAnsiTheme="majorHAnsi" w:cstheme="majorBidi"/>
       <w:caps/>
@@ -1902,7 +2057,7 @@
     <w:link w:val="SubtitleChar"/>
     <w:uiPriority w:val="11"/>
     <w:qFormat/>
-    <w:rsid w:val="00370AB3"/>
+    <w:rsid w:val="00D4597A"/>
     <w:pPr>
       <w:spacing w:before="0" w:after="500" w:line="240" w:lineRule="auto"/>
     </w:pPr>
@@ -1919,7 +2074,7 @@
     <w:basedOn w:val="DefaultParagraphFont"/>
     <w:link w:val="Subtitle"/>
     <w:uiPriority w:val="11"/>
-    <w:rsid w:val="00370AB3"/>
+    <w:rsid w:val="00D4597A"/>
     <w:rPr>
       <w:caps/>
       <w:color w:val="595959" w:themeColor="text1" w:themeTint="A6"/>
@@ -2188,7 +2343,7 @@
     <w:link w:val="QuoteChar"/>
     <w:uiPriority w:val="29"/>
     <w:qFormat/>
-    <w:rsid w:val="00370AB3"/>
+    <w:rsid w:val="00D4597A"/>
     <w:rPr>
       <w:i/>
       <w:iCs/>
@@ -2201,7 +2356,7 @@
     <w:basedOn w:val="DefaultParagraphFont"/>
     <w:link w:val="Quote"/>
     <w:uiPriority w:val="29"/>
-    <w:rsid w:val="00370AB3"/>
+    <w:rsid w:val="00D4597A"/>
     <w:rPr>
       <w:i/>
       <w:iCs/>
@@ -2214,8 +2369,7 @@
     <w:basedOn w:val="DefaultParagraphFont"/>
     <w:link w:val="Heading4"/>
     <w:uiPriority w:val="9"/>
-    <w:semiHidden/>
-    <w:rsid w:val="00370AB3"/>
+    <w:rsid w:val="00D4597A"/>
     <w:rPr>
       <w:caps/>
       <w:color w:val="365F91" w:themeColor="accent1" w:themeShade="BF"/>
@@ -2228,7 +2382,7 @@
     <w:link w:val="Heading5"/>
     <w:uiPriority w:val="9"/>
     <w:semiHidden/>
-    <w:rsid w:val="00370AB3"/>
+    <w:rsid w:val="00D4597A"/>
     <w:rPr>
       <w:caps/>
       <w:color w:val="365F91" w:themeColor="accent1" w:themeShade="BF"/>
@@ -2241,7 +2395,7 @@
     <w:link w:val="Heading6"/>
     <w:uiPriority w:val="9"/>
     <w:semiHidden/>
-    <w:rsid w:val="00370AB3"/>
+    <w:rsid w:val="00D4597A"/>
     <w:rPr>
       <w:caps/>
       <w:color w:val="365F91" w:themeColor="accent1" w:themeShade="BF"/>
@@ -2254,7 +2408,7 @@
     <w:link w:val="Heading7"/>
     <w:uiPriority w:val="9"/>
     <w:semiHidden/>
-    <w:rsid w:val="00370AB3"/>
+    <w:rsid w:val="00D4597A"/>
     <w:rPr>
       <w:caps/>
       <w:color w:val="365F91" w:themeColor="accent1" w:themeShade="BF"/>
@@ -2267,7 +2421,7 @@
     <w:link w:val="Heading8"/>
     <w:uiPriority w:val="9"/>
     <w:semiHidden/>
-    <w:rsid w:val="00370AB3"/>
+    <w:rsid w:val="00D4597A"/>
     <w:rPr>
       <w:caps/>
       <w:spacing w:val="10"/>
@@ -2281,7 +2435,7 @@
     <w:link w:val="Heading9"/>
     <w:uiPriority w:val="9"/>
     <w:semiHidden/>
-    <w:rsid w:val="00370AB3"/>
+    <w:rsid w:val="00D4597A"/>
     <w:rPr>
       <w:i/>
       <w:iCs/>
@@ -2299,7 +2453,7 @@
     <w:semiHidden/>
     <w:unhideWhenUsed/>
     <w:qFormat/>
-    <w:rsid w:val="00370AB3"/>
+    <w:rsid w:val="00D4597A"/>
     <w:rPr>
       <w:b/>
       <w:bCs/>
@@ -2312,7 +2466,7 @@
     <w:name w:val="Strong"/>
     <w:uiPriority w:val="22"/>
     <w:qFormat/>
-    <w:rsid w:val="00370AB3"/>
+    <w:rsid w:val="00D4597A"/>
     <w:rPr>
       <w:b/>
       <w:bCs/>
@@ -2322,7 +2476,7 @@
     <w:name w:val="Emphasis"/>
     <w:uiPriority w:val="20"/>
     <w:qFormat/>
-    <w:rsid w:val="00370AB3"/>
+    <w:rsid w:val="00D4597A"/>
     <w:rPr>
       <w:caps/>
       <w:color w:val="243F60" w:themeColor="accent1" w:themeShade="7F"/>
@@ -2336,7 +2490,7 @@
     <w:link w:val="IntenseQuoteChar"/>
     <w:uiPriority w:val="30"/>
     <w:qFormat/>
-    <w:rsid w:val="00370AB3"/>
+    <w:rsid w:val="00D4597A"/>
     <w:pPr>
       <w:spacing w:before="240" w:after="240" w:line="240" w:lineRule="auto"/>
       <w:ind w:left="1080" w:right="1080"/>
@@ -2353,7 +2507,7 @@
     <w:basedOn w:val="DefaultParagraphFont"/>
     <w:link w:val="IntenseQuote"/>
     <w:uiPriority w:val="30"/>
-    <w:rsid w:val="00370AB3"/>
+    <w:rsid w:val="00D4597A"/>
     <w:rPr>
       <w:color w:val="4F81BD" w:themeColor="accent1"/>
       <w:sz w:val="24"/>
@@ -2364,7 +2518,7 @@
     <w:name w:val="Subtle Emphasis"/>
     <w:uiPriority w:val="19"/>
     <w:qFormat/>
-    <w:rsid w:val="00370AB3"/>
+    <w:rsid w:val="00D4597A"/>
     <w:rPr>
       <w:i/>
       <w:iCs/>
@@ -2375,7 +2529,7 @@
     <w:name w:val="Intense Emphasis"/>
     <w:uiPriority w:val="21"/>
     <w:qFormat/>
-    <w:rsid w:val="00370AB3"/>
+    <w:rsid w:val="00D4597A"/>
     <w:rPr>
       <w:b/>
       <w:bCs/>
@@ -2388,7 +2542,7 @@
     <w:name w:val="Subtle Reference"/>
     <w:uiPriority w:val="31"/>
     <w:qFormat/>
-    <w:rsid w:val="00370AB3"/>
+    <w:rsid w:val="00D4597A"/>
     <w:rPr>
       <w:b/>
       <w:bCs/>
@@ -2399,7 +2553,7 @@
     <w:name w:val="Intense Reference"/>
     <w:uiPriority w:val="32"/>
     <w:qFormat/>
-    <w:rsid w:val="00370AB3"/>
+    <w:rsid w:val="00D4597A"/>
     <w:rPr>
       <w:b/>
       <w:bCs/>
@@ -2413,7 +2567,7 @@
     <w:name w:val="Book Title"/>
     <w:uiPriority w:val="33"/>
     <w:qFormat/>
-    <w:rsid w:val="00370AB3"/>
+    <w:rsid w:val="00D4597A"/>
     <w:rPr>
       <w:b/>
       <w:bCs/>
@@ -2430,7 +2584,7 @@
     <w:semiHidden/>
     <w:unhideWhenUsed/>
     <w:qFormat/>
-    <w:rsid w:val="00370AB3"/>
+    <w:rsid w:val="00D4597A"/>
     <w:pPr>
       <w:outlineLvl w:val="9"/>
     </w:pPr>
@@ -12488,29 +12642,6 @@
         <w:shd w:val="clear" w:color="auto" w:fill="FBCAA2" w:themeFill="accent6" w:themeFillTint="7F"/>
       </w:tcPr>
     </w:tblStylePr>
-  </w:style>
-  <w:style w:type="character" w:styleId="Hyperlink">
-    <w:name w:val="Hyperlink"/>
-    <w:basedOn w:val="DefaultParagraphFont"/>
-    <w:uiPriority w:val="99"/>
-    <w:unhideWhenUsed/>
-    <w:rsid w:val="00D55F7E"/>
-    <w:rPr>
-      <w:color w:val="0000FF" w:themeColor="hyperlink"/>
-      <w:u w:val="single"/>
-    </w:rPr>
-  </w:style>
-  <w:style w:type="character" w:styleId="UnresolvedMention">
-    <w:name w:val="Unresolved Mention"/>
-    <w:basedOn w:val="DefaultParagraphFont"/>
-    <w:uiPriority w:val="99"/>
-    <w:semiHidden/>
-    <w:unhideWhenUsed/>
-    <w:rsid w:val="00D55F7E"/>
-    <w:rPr>
-      <w:color w:val="605E5C"/>
-      <w:shd w:val="clear" w:color="auto" w:fill="E1DFDD"/>
-    </w:rPr>
   </w:style>
 </w:styles>
 </file>
